--- a/Section 24 - Securing Web Browsers/243. Secure DNS and Proxies Notes.docx
+++ b/Section 24 - Securing Web Browsers/243. Secure DNS and Proxies Notes.docx
@@ -9,8 +9,11 @@
     </w:p>
     <w:p>
       <w:r>
+        <w:rPr>
+          <w:noProof/>
+        </w:rPr>
         <w:pict w14:anchorId="7E10FFA7">
-          <v:rect id="_x0000_i1037" style="width:0;height:1.5pt" o:hralign="center" o:hrstd="t" o:hr="t" fillcolor="#a0a0a0" stroked="f"/>
+          <v:rect id="_x0000_i1026" alt="" style="width:468pt;height:.05pt;mso-width-percent:0;mso-height-percent:0;mso-width-percent:0;mso-height-percent:0" o:hralign="center" o:hrstd="t" o:hr="t" fillcolor="#a0a0a0" stroked="f"/>
         </w:pict>
       </w:r>
     </w:p>
@@ -156,13 +159,8 @@
           <w:numId w:val="1"/>
         </w:numPr>
       </w:pPr>
-      <w:proofErr w:type="gramStart"/>
-      <w:r>
-        <w:t>Encrypts</w:t>
-      </w:r>
-      <w:proofErr w:type="gramEnd"/>
-      <w:r>
-        <w:t xml:space="preserve"> DNS queries and responses to prevent interception or modification.</w:t>
+      <w:r>
+        <w:t>Encrypts DNS queries and responses to prevent interception or modification.</w:t>
       </w:r>
     </w:p>
     <w:p>
@@ -580,15 +578,7 @@
         </w:numPr>
       </w:pPr>
       <w:r>
-        <w:t xml:space="preserve">Improve performance via </w:t>
-      </w:r>
-      <w:proofErr w:type="gramStart"/>
-      <w:r>
-        <w:t>caching</w:t>
-      </w:r>
-      <w:proofErr w:type="gramEnd"/>
-      <w:r>
-        <w:t>.</w:t>
+        <w:t>Improve performance via caching.</w:t>
       </w:r>
     </w:p>
     <w:p>
@@ -810,34 +800,12 @@
     </w:p>
     <w:p>
       <w:r>
+        <w:rPr>
+          <w:noProof/>
+        </w:rPr>
         <w:pict w14:anchorId="6D2C9317">
-          <v:rect id="_x0000_i1038" style="width:0;height:1.5pt" o:hralign="center" o:hrstd="t" o:hr="t" fillcolor="#a0a0a0" stroked="f"/>
+          <v:rect id="_x0000_i1025" alt="" style="width:468pt;height:.05pt;mso-width-percent:0;mso-height-percent:0;mso-width-percent:0;mso-height-percent:0" o:hralign="center" o:hrstd="t" o:hr="t" fillcolor="#a0a0a0" stroked="f"/>
         </w:pict>
-      </w:r>
-    </w:p>
-    <w:p>
-      <w:r>
-        <w:t xml:space="preserve">If you want, I can now </w:t>
-      </w:r>
-      <w:r>
-        <w:rPr>
-          <w:b/>
-          <w:bCs/>
-        </w:rPr>
-        <w:t>map these points to CompTIA A+ 1102 Objective 2.11</w:t>
-      </w:r>
-      <w:r>
-        <w:t xml:space="preserve"> with </w:t>
-      </w:r>
-      <w:r>
-        <w:rPr>
-          <w:b/>
-          <w:bCs/>
-        </w:rPr>
-        <w:t>exam-style security scenarios</w:t>
-      </w:r>
-      <w:r>
-        <w:t xml:space="preserve"> so that these notes double as direct test preparation material. That way you’re learning both the content and how it will appear on the exam.</w:t>
       </w:r>
     </w:p>
     <w:p/>
@@ -1583,6 +1551,7 @@
   <w:style w:type="character" w:default="1" w:styleId="DefaultParagraphFont">
     <w:name w:val="Default Paragraph Font"/>
     <w:uiPriority w:val="1"/>
+    <w:semiHidden/>
     <w:unhideWhenUsed/>
   </w:style>
   <w:style w:type="table" w:default="1" w:styleId="TableNormal">
